--- a/ms/Figures.docx
+++ b/ms/Figures.docx
@@ -8,8 +8,6 @@
         <w:spacing w:line="480" w:lineRule="auto"/>
         <w:rPr>
           <w:rFonts w:ascii="Times New Roman" w:hAnsi="Times New Roman" w:cs="Times New Roman"/>
-          <w:b/>
-          <w:bCs/>
           <w:sz w:val="24"/>
           <w:szCs w:val="24"/>
         </w:rPr>
@@ -17,12 +15,18 @@
       <w:r>
         <w:rPr>
           <w:rFonts w:ascii="Times New Roman" w:hAnsi="Times New Roman" w:cs="Times New Roman"/>
-          <w:b/>
-          <w:bCs/>
-          <w:sz w:val="24"/>
-          <w:szCs w:val="24"/>
-        </w:rPr>
-        <w:t>Figures</w:t>
+          <w:sz w:val="24"/>
+          <w:szCs w:val="24"/>
+        </w:rPr>
+        <w:t>Figure 1</w:t>
+      </w:r>
+      <w:r>
+        <w:rPr>
+          <w:rFonts w:ascii="Times New Roman" w:hAnsi="Times New Roman" w:cs="Times New Roman"/>
+          <w:sz w:val="24"/>
+          <w:szCs w:val="24"/>
+        </w:rPr>
+        <w:t>.</w:t>
       </w:r>
     </w:p>
     <w:p>
@@ -76,78 +80,51 @@
     </w:p>
     <w:p>
       <w:pPr>
-        <w:pBdr>
-          <w:top w:val="nil"/>
-          <w:left w:val="nil"/>
-          <w:bottom w:val="nil"/>
-          <w:right w:val="nil"/>
-          <w:between w:val="nil"/>
-        </w:pBdr>
-        <w:spacing w:line="240" w:lineRule="auto"/>
-        <w:rPr>
-          <w:rFonts w:ascii="Times New Roman" w:eastAsia="Times New Roman" w:hAnsi="Times New Roman" w:cs="Times New Roman"/>
-          <w:color w:val="000000"/>
+        <w:rPr>
+          <w:rFonts w:ascii="Times New Roman" w:eastAsia="Times New Roman" w:hAnsi="Times New Roman" w:cs="Times New Roman"/>
+          <w:color w:val="222222"/>
+          <w:sz w:val="24"/>
+          <w:szCs w:val="24"/>
+          <w:highlight w:val="white"/>
+        </w:rPr>
+      </w:pPr>
+    </w:p>
+    <w:p>
+      <w:pPr>
+        <w:rPr>
+          <w:rFonts w:ascii="Times New Roman" w:eastAsia="Times New Roman" w:hAnsi="Times New Roman" w:cs="Times New Roman"/>
+          <w:color w:val="222222"/>
+          <w:sz w:val="24"/>
+          <w:szCs w:val="24"/>
+          <w:highlight w:val="white"/>
+        </w:rPr>
+      </w:pPr>
+    </w:p>
+    <w:p>
+      <w:pPr>
+        <w:keepNext/>
+        <w:spacing w:after="0" w:line="240" w:lineRule="auto"/>
+        <w:rPr>
+          <w:rFonts w:ascii="Times New Roman" w:eastAsia="Times New Roman" w:hAnsi="Times New Roman" w:cs="Times New Roman"/>
           <w:sz w:val="20"/>
           <w:szCs w:val="20"/>
         </w:rPr>
       </w:pPr>
-      <w:r>
-        <w:rPr>
-          <w:rFonts w:ascii="Times New Roman" w:eastAsia="Times New Roman" w:hAnsi="Times New Roman" w:cs="Times New Roman"/>
-          <w:color w:val="000000"/>
+    </w:p>
+    <w:p>
+      <w:pPr>
+        <w:rPr>
+          <w:rFonts w:ascii="Times New Roman" w:eastAsia="Times New Roman" w:hAnsi="Times New Roman" w:cs="Times New Roman"/>
           <w:sz w:val="20"/>
           <w:szCs w:val="20"/>
         </w:rPr>
-        <w:t>Figure 1. Schematic of a Backwards Blocking experimental trial. The upper-right portion of the figure shows the backwards blocking event as it unfolded across time. The lower-left portion of the figure shows the three objects and the text, “Is this one a blicket?” above each object across time.</w:t>
-      </w:r>
-    </w:p>
-    <w:p>
-      <w:pPr>
-        <w:rPr>
-          <w:rFonts w:ascii="Times New Roman" w:eastAsia="Times New Roman" w:hAnsi="Times New Roman" w:cs="Times New Roman"/>
-          <w:color w:val="222222"/>
-          <w:sz w:val="24"/>
-          <w:szCs w:val="24"/>
-          <w:highlight w:val="white"/>
-        </w:rPr>
-      </w:pPr>
-    </w:p>
-    <w:p>
-      <w:pPr>
-        <w:rPr>
-          <w:rFonts w:ascii="Times New Roman" w:eastAsia="Times New Roman" w:hAnsi="Times New Roman" w:cs="Times New Roman"/>
-          <w:color w:val="222222"/>
-          <w:sz w:val="24"/>
-          <w:szCs w:val="24"/>
-          <w:highlight w:val="white"/>
-        </w:rPr>
-      </w:pPr>
-    </w:p>
-    <w:p>
-      <w:pPr>
-        <w:keepNext/>
-        <w:spacing w:after="0" w:line="240" w:lineRule="auto"/>
+      </w:pPr>
+      <w:r>
         <w:rPr>
           <w:rFonts w:ascii="Times New Roman" w:eastAsia="Times New Roman" w:hAnsi="Times New Roman" w:cs="Times New Roman"/>
           <w:sz w:val="20"/>
           <w:szCs w:val="20"/>
         </w:rPr>
-      </w:pPr>
-    </w:p>
-    <w:p>
-      <w:pPr>
-        <w:rPr>
-          <w:rFonts w:ascii="Times New Roman" w:eastAsia="Times New Roman" w:hAnsi="Times New Roman" w:cs="Times New Roman"/>
-          <w:sz w:val="20"/>
-          <w:szCs w:val="20"/>
-        </w:rPr>
-      </w:pPr>
-      <w:r>
-        <w:rPr>
-          <w:rFonts w:ascii="Times New Roman" w:eastAsia="Times New Roman" w:hAnsi="Times New Roman" w:cs="Times New Roman"/>
-          <w:sz w:val="20"/>
-          <w:szCs w:val="20"/>
-        </w:rPr>
         <w:br w:type="page"/>
       </w:r>
     </w:p>
@@ -155,10 +132,19 @@
       <w:pPr>
         <w:rPr>
           <w:rFonts w:ascii="Times New Roman" w:eastAsia="Times New Roman" w:hAnsi="Times New Roman" w:cs="Times New Roman"/>
-          <w:sz w:val="20"/>
-          <w:szCs w:val="20"/>
-        </w:rPr>
-      </w:pPr>
+          <w:sz w:val="24"/>
+          <w:szCs w:val="24"/>
+        </w:rPr>
+      </w:pPr>
+      <w:r>
+        <w:rPr>
+          <w:rFonts w:ascii="Times New Roman" w:eastAsia="Times New Roman" w:hAnsi="Times New Roman" w:cs="Times New Roman"/>
+          <w:sz w:val="24"/>
+          <w:szCs w:val="24"/>
+        </w:rPr>
+        <w:lastRenderedPageBreak/>
+        <w:t>Figure 2.</w:t>
+      </w:r>
     </w:p>
     <w:p>
       <w:pPr>
@@ -225,31 +211,43 @@
     </w:p>
     <w:p>
       <w:pPr>
+        <w:rPr>
+          <w:rFonts w:ascii="Times New Roman" w:eastAsia="Times New Roman" w:hAnsi="Times New Roman" w:cs="Times New Roman"/>
+          <w:color w:val="222222"/>
+          <w:sz w:val="24"/>
+          <w:szCs w:val="24"/>
+          <w:highlight w:val="white"/>
+        </w:rPr>
+      </w:pPr>
+    </w:p>
+    <w:p>
+      <w:pPr>
         <w:keepNext/>
         <w:spacing w:after="0" w:line="240" w:lineRule="auto"/>
         <w:rPr>
           <w:rFonts w:ascii="Times New Roman" w:eastAsia="Times New Roman" w:hAnsi="Times New Roman" w:cs="Times New Roman"/>
-          <w:sz w:val="20"/>
-          <w:szCs w:val="20"/>
-        </w:rPr>
-      </w:pPr>
-      <w:r>
-        <w:rPr>
-          <w:rFonts w:ascii="Times New Roman" w:eastAsia="Times New Roman" w:hAnsi="Times New Roman" w:cs="Times New Roman"/>
-          <w:sz w:val="20"/>
-          <w:szCs w:val="20"/>
-        </w:rPr>
-        <w:t>Figure 2. Participants’ responses expressed as percentages to whether each object was a blicket across the conditions and trial types. Bars show standard error.</w:t>
-      </w:r>
-    </w:p>
-    <w:p>
-      <w:pPr>
-        <w:rPr>
-          <w:rFonts w:ascii="Times New Roman" w:eastAsia="Times New Roman" w:hAnsi="Times New Roman" w:cs="Times New Roman"/>
-          <w:color w:val="222222"/>
-          <w:sz w:val="24"/>
-          <w:szCs w:val="24"/>
-          <w:highlight w:val="white"/>
+          <w:sz w:val="24"/>
+          <w:szCs w:val="24"/>
+        </w:rPr>
+      </w:pPr>
+      <w:r>
+        <w:rPr>
+          <w:rFonts w:ascii="Times New Roman" w:eastAsia="Times New Roman" w:hAnsi="Times New Roman" w:cs="Times New Roman"/>
+          <w:sz w:val="24"/>
+          <w:szCs w:val="24"/>
+        </w:rPr>
+        <w:lastRenderedPageBreak/>
+        <w:t>Figure 3.</w:t>
+      </w:r>
+    </w:p>
+    <w:p>
+      <w:pPr>
+        <w:keepNext/>
+        <w:spacing w:after="0" w:line="240" w:lineRule="auto"/>
+        <w:rPr>
+          <w:rFonts w:ascii="Times New Roman" w:eastAsia="Times New Roman" w:hAnsi="Times New Roman" w:cs="Times New Roman"/>
+          <w:sz w:val="24"/>
+          <w:szCs w:val="24"/>
         </w:rPr>
       </w:pPr>
     </w:p>
@@ -270,7 +268,6 @@
           <w:sz w:val="20"/>
           <w:szCs w:val="20"/>
         </w:rPr>
-        <w:lastRenderedPageBreak/>
         <w:drawing>
           <wp:inline distT="0" distB="0" distL="0" distR="0" wp14:anchorId="027D5D69" wp14:editId="1E753DDE">
             <wp:extent cx="5487918" cy="4016265"/>
@@ -314,7 +311,6 @@
           <w:szCs w:val="20"/>
         </w:rPr>
         <w:br/>
-        <w:t>Figure 3. The participants’ responses expressed as percentages to whether each object was a blicket across the conditions and trial types. Bars show standard error.</w:t>
       </w:r>
     </w:p>
     <w:p>
@@ -332,13 +328,40 @@
       <w:pPr>
         <w:keepNext/>
         <w:spacing w:after="0" w:line="480" w:lineRule="auto"/>
+        <w:rPr>
+          <w:rFonts w:ascii="Times New Roman" w:hAnsi="Times New Roman" w:cs="Times New Roman"/>
+          <w:sz w:val="24"/>
+          <w:szCs w:val="24"/>
+        </w:rPr>
+      </w:pPr>
+      <w:r>
+        <w:rPr>
+          <w:rFonts w:ascii="Times New Roman" w:hAnsi="Times New Roman" w:cs="Times New Roman"/>
+          <w:sz w:val="24"/>
+          <w:szCs w:val="24"/>
+        </w:rPr>
+        <w:lastRenderedPageBreak/>
+        <w:t>Figure 4</w:t>
+      </w:r>
+      <w:r>
+        <w:rPr>
+          <w:rFonts w:ascii="Times New Roman" w:hAnsi="Times New Roman" w:cs="Times New Roman"/>
+          <w:sz w:val="24"/>
+          <w:szCs w:val="24"/>
+        </w:rPr>
+        <w:t>.</w:t>
+      </w:r>
+    </w:p>
+    <w:p>
+      <w:pPr>
+        <w:keepNext/>
+        <w:spacing w:after="0" w:line="480" w:lineRule="auto"/>
       </w:pPr>
       <w:r>
         <w:rPr>
           <w:b/>
           <w:noProof/>
         </w:rPr>
-        <w:lastRenderedPageBreak/>
         <w:drawing>
           <wp:inline distT="0" distB="0" distL="0" distR="0" wp14:anchorId="12D33463" wp14:editId="4B8D7010">
             <wp:extent cx="5563373" cy="3014030"/>
@@ -378,104 +401,12 @@
     </w:p>
     <w:p>
       <w:pPr>
-        <w:spacing w:after="0" w:line="240" w:lineRule="auto"/>
         <w:rPr>
           <w:rFonts w:ascii="Times New Roman" w:eastAsia="Times New Roman" w:hAnsi="Times New Roman" w:cs="Times New Roman"/>
           <w:sz w:val="20"/>
           <w:szCs w:val="20"/>
         </w:rPr>
       </w:pPr>
-      <w:r>
-        <w:rPr>
-          <w:rFonts w:ascii="Times New Roman" w:eastAsia="Times New Roman" w:hAnsi="Times New Roman" w:cs="Times New Roman"/>
-          <w:sz w:val="20"/>
-          <w:szCs w:val="20"/>
-        </w:rPr>
-        <w:t>Figure 4</w:t>
-      </w:r>
-      <w:r>
-        <w:rPr>
-          <w:sz w:val="20"/>
-          <w:szCs w:val="20"/>
-        </w:rPr>
-        <w:t xml:space="preserve">. </w:t>
-      </w:r>
-      <w:r>
-        <w:rPr>
-          <w:rFonts w:ascii="Times New Roman" w:eastAsia="Times New Roman" w:hAnsi="Times New Roman" w:cs="Times New Roman"/>
-          <w:sz w:val="20"/>
-          <w:szCs w:val="20"/>
-        </w:rPr>
-        <w:t xml:space="preserve">The eight different causal hypotheses indicating the possible causal relations for a causal event that involves three objects and one blicket detector. </w:t>
-      </w:r>
-      <w:r>
-        <w:rPr>
-          <w:rFonts w:ascii="Times New Roman" w:eastAsia="Times New Roman" w:hAnsi="Times New Roman" w:cs="Times New Roman"/>
-          <w:i/>
-          <w:sz w:val="20"/>
-          <w:szCs w:val="20"/>
-        </w:rPr>
-        <w:t>A</w:t>
-      </w:r>
-      <w:r>
-        <w:rPr>
-          <w:rFonts w:ascii="Times New Roman" w:eastAsia="Times New Roman" w:hAnsi="Times New Roman" w:cs="Times New Roman"/>
-          <w:sz w:val="20"/>
-          <w:szCs w:val="20"/>
-        </w:rPr>
-        <w:t xml:space="preserve">, </w:t>
-      </w:r>
-      <w:r>
-        <w:rPr>
-          <w:rFonts w:ascii="Times New Roman" w:eastAsia="Times New Roman" w:hAnsi="Times New Roman" w:cs="Times New Roman"/>
-          <w:i/>
-          <w:sz w:val="20"/>
-          <w:szCs w:val="20"/>
-        </w:rPr>
-        <w:t>B</w:t>
-      </w:r>
-      <w:r>
-        <w:rPr>
-          <w:rFonts w:ascii="Times New Roman" w:eastAsia="Times New Roman" w:hAnsi="Times New Roman" w:cs="Times New Roman"/>
-          <w:sz w:val="20"/>
-          <w:szCs w:val="20"/>
-        </w:rPr>
-        <w:t xml:space="preserve">, and </w:t>
-      </w:r>
-      <w:r>
-        <w:rPr>
-          <w:rFonts w:ascii="Times New Roman" w:eastAsia="Times New Roman" w:hAnsi="Times New Roman" w:cs="Times New Roman"/>
-          <w:i/>
-          <w:sz w:val="20"/>
-          <w:szCs w:val="20"/>
-        </w:rPr>
-        <w:t>C</w:t>
-      </w:r>
-      <w:r>
-        <w:rPr>
-          <w:rFonts w:ascii="Times New Roman" w:eastAsia="Times New Roman" w:hAnsi="Times New Roman" w:cs="Times New Roman"/>
-          <w:sz w:val="20"/>
-          <w:szCs w:val="20"/>
-        </w:rPr>
-        <w:t xml:space="preserve"> correspond to the three objects that were used on the machine and </w:t>
-      </w:r>
-      <w:r>
-        <w:rPr>
-          <w:rFonts w:ascii="Times New Roman" w:eastAsia="Times New Roman" w:hAnsi="Times New Roman" w:cs="Times New Roman"/>
-          <w:i/>
-          <w:sz w:val="20"/>
-          <w:szCs w:val="20"/>
-        </w:rPr>
-        <w:t>E</w:t>
-      </w:r>
-      <w:r>
-        <w:rPr>
-          <w:rFonts w:ascii="Times New Roman" w:eastAsia="Times New Roman" w:hAnsi="Times New Roman" w:cs="Times New Roman"/>
-          <w:sz w:val="20"/>
-          <w:szCs w:val="20"/>
-        </w:rPr>
-        <w:t xml:space="preserve"> indicates the activation of the machine.</w:t>
-      </w:r>
     </w:p>
     <w:p>
       <w:pPr>
@@ -487,6 +418,14 @@
           <w:highlight w:val="white"/>
         </w:rPr>
       </w:pPr>
+      <w:r>
+        <w:rPr>
+          <w:rFonts w:ascii="Times New Roman" w:eastAsia="Times New Roman" w:hAnsi="Times New Roman" w:cs="Times New Roman"/>
+          <w:sz w:val="24"/>
+          <w:szCs w:val="24"/>
+        </w:rPr>
+        <w:t>Figure 5.</w:t>
+      </w:r>
     </w:p>
     <w:p>
       <w:pPr>
@@ -535,14 +474,6 @@
       </w:r>
       <w:r>
         <w:br/>
-      </w:r>
-      <w:r>
-        <w:rPr>
-          <w:rFonts w:ascii="Times New Roman" w:eastAsia="Times New Roman" w:hAnsi="Times New Roman" w:cs="Times New Roman"/>
-          <w:sz w:val="20"/>
-          <w:szCs w:val="20"/>
-        </w:rPr>
-        <w:t xml:space="preserve">Figure 5. The connectionist model used to simulate Experiment 1. </w:t>
       </w:r>
     </w:p>
     <w:p/>

--- a/ms/Figures.docx
+++ b/ms/Figures.docx
@@ -2,6 +2,249 @@
 <file path=word/document.xml><?xml version="1.0" encoding="utf-8"?>
 <w:document xmlns:wpc="http://schemas.microsoft.com/office/word/2010/wordprocessingCanvas" xmlns:cx="http://schemas.microsoft.com/office/drawing/2014/chartex" xmlns:cx1="http://schemas.microsoft.com/office/drawing/2015/9/8/chartex" xmlns:cx2="http://schemas.microsoft.com/office/drawing/2015/10/21/chartex" xmlns:cx3="http://schemas.microsoft.com/office/drawing/2016/5/9/chartex" xmlns:cx4="http://schemas.microsoft.com/office/drawing/2016/5/10/chartex" xmlns:cx5="http://schemas.microsoft.com/office/drawing/2016/5/11/chartex" xmlns:cx6="http://schemas.microsoft.com/office/drawing/2016/5/12/chartex" xmlns:cx7="http://schemas.microsoft.com/office/drawing/2016/5/13/chartex" xmlns:cx8="http://schemas.microsoft.com/office/drawing/2016/5/14/chartex" xmlns:mc="http://schemas.openxmlformats.org/markup-compatibility/2006" xmlns:aink="http://schemas.microsoft.com/office/drawing/2016/ink" xmlns:am3d="http://schemas.microsoft.com/office/drawing/2017/model3d" xmlns:o="urn:schemas-microsoft-com:office:office" xmlns:oel="http://schemas.microsoft.com/office/2019/extlst" xmlns:r="http://schemas.openxmlformats.org/officeDocument/2006/relationships" xmlns:m="http://schemas.openxmlformats.org/officeDocument/2006/math" xmlns:v="urn:schemas-microsoft-com:vml" xmlns:wp14="http://schemas.microsoft.com/office/word/2010/wordprocessingDrawing" xmlns:wp="http://schemas.openxmlformats.org/drawingml/2006/wordprocessingDrawing" xmlns:w10="urn:schemas-microsoft-com:office:word" xmlns:w="http://schemas.openxmlformats.org/wordprocessingml/2006/main" xmlns:w14="http://schemas.microsoft.com/office/word/2010/wordml" xmlns:w15="http://schemas.microsoft.com/office/word/2012/wordml" xmlns:w16cex="http://schemas.microsoft.com/office/word/2018/wordml/cex" xmlns:w16cid="http://schemas.microsoft.com/office/word/2016/wordml/cid" xmlns:w16="http://schemas.microsoft.com/office/word/2018/wordml" xmlns:w16sdtdh="http://schemas.microsoft.com/office/word/2020/wordml/sdtdatahash" xmlns:w16se="http://schemas.microsoft.com/office/word/2015/wordml/symex" xmlns:wpg="http://schemas.microsoft.com/office/word/2010/wordprocessingGroup" xmlns:wpi="http://schemas.microsoft.com/office/word/2010/wordprocessingInk" xmlns:wne="http://schemas.microsoft.com/office/word/2006/wordml" xmlns:wps="http://schemas.microsoft.com/office/word/2010/wordprocessingShape" mc:Ignorable="w14 w15 w16se w16cid w16 w16cex w16sdtdh wp14">
   <w:body>
+    <w:p>
+      <w:pPr>
+        <w:keepNext/>
+        <w:spacing w:line="480" w:lineRule="auto"/>
+        <w:rPr>
+          <w:rFonts w:ascii="Times New Roman" w:hAnsi="Times New Roman" w:cs="Times New Roman"/>
+          <w:b/>
+          <w:bCs/>
+          <w:sz w:val="24"/>
+          <w:szCs w:val="24"/>
+        </w:rPr>
+      </w:pPr>
+      <w:r>
+        <w:rPr>
+          <w:rFonts w:ascii="Times New Roman" w:hAnsi="Times New Roman" w:cs="Times New Roman"/>
+          <w:b/>
+          <w:bCs/>
+          <w:sz w:val="24"/>
+          <w:szCs w:val="24"/>
+        </w:rPr>
+        <w:t>Figure legends</w:t>
+      </w:r>
+    </w:p>
+    <w:p>
+      <w:pPr>
+        <w:spacing w:line="240" w:lineRule="auto"/>
+        <w:rPr>
+          <w:rFonts w:ascii="Times New Roman" w:eastAsia="Times New Roman" w:hAnsi="Times New Roman" w:cs="Times New Roman"/>
+          <w:color w:val="000000"/>
+          <w:sz w:val="24"/>
+          <w:szCs w:val="24"/>
+        </w:rPr>
+      </w:pPr>
+      <w:r>
+        <w:rPr>
+          <w:rFonts w:ascii="Times New Roman" w:eastAsia="Times New Roman" w:hAnsi="Times New Roman" w:cs="Times New Roman"/>
+          <w:color w:val="000000"/>
+          <w:sz w:val="24"/>
+          <w:szCs w:val="24"/>
+        </w:rPr>
+        <w:t>Figure 1. Schematic of a Backwards Blocking experimental trial. The upper-right portion of the figure shows the backwards blocking event as it unfolded across time. The lower-left portion of the figure shows the three objects and the text, “Is this one a blicket?” above each object across time.</w:t>
+      </w:r>
+    </w:p>
+    <w:p>
+      <w:pPr>
+        <w:keepNext/>
+        <w:spacing w:after="0" w:line="240" w:lineRule="auto"/>
+        <w:rPr>
+          <w:rFonts w:ascii="Times New Roman" w:eastAsia="Times New Roman" w:hAnsi="Times New Roman" w:cs="Times New Roman"/>
+          <w:sz w:val="24"/>
+          <w:szCs w:val="24"/>
+        </w:rPr>
+      </w:pPr>
+      <w:r>
+        <w:rPr>
+          <w:rFonts w:ascii="Times New Roman" w:eastAsia="Times New Roman" w:hAnsi="Times New Roman" w:cs="Times New Roman"/>
+          <w:sz w:val="24"/>
+          <w:szCs w:val="24"/>
+        </w:rPr>
+        <w:t>Figure 2. Participants’ responses expressed as percentages to whether each object was a blicket across the conditions and trial types. Bars show standard error.</w:t>
+      </w:r>
+    </w:p>
+    <w:p>
+      <w:pPr>
+        <w:keepNext/>
+        <w:spacing w:after="0" w:line="240" w:lineRule="auto"/>
+        <w:rPr>
+          <w:rFonts w:ascii="Times New Roman" w:eastAsia="Times New Roman" w:hAnsi="Times New Roman" w:cs="Times New Roman"/>
+          <w:sz w:val="24"/>
+          <w:szCs w:val="24"/>
+        </w:rPr>
+      </w:pPr>
+    </w:p>
+    <w:p>
+      <w:pPr>
+        <w:keepNext/>
+        <w:spacing w:after="0" w:line="240" w:lineRule="auto"/>
+        <w:rPr>
+          <w:rFonts w:ascii="Times New Roman" w:eastAsia="Times New Roman" w:hAnsi="Times New Roman" w:cs="Times New Roman"/>
+          <w:sz w:val="24"/>
+          <w:szCs w:val="24"/>
+        </w:rPr>
+      </w:pPr>
+      <w:r>
+        <w:rPr>
+          <w:rFonts w:ascii="Times New Roman" w:eastAsia="Times New Roman" w:hAnsi="Times New Roman" w:cs="Times New Roman"/>
+          <w:sz w:val="24"/>
+          <w:szCs w:val="24"/>
+        </w:rPr>
+        <w:t>Figure 3. The participants’ responses expressed as percentages to whether each object was a blicket across the conditions and trial types. Bars show standard error.</w:t>
+      </w:r>
+    </w:p>
+    <w:p>
+      <w:pPr>
+        <w:keepNext/>
+        <w:spacing w:after="0" w:line="240" w:lineRule="auto"/>
+        <w:rPr>
+          <w:rFonts w:ascii="Times New Roman" w:eastAsia="Times New Roman" w:hAnsi="Times New Roman" w:cs="Times New Roman"/>
+          <w:sz w:val="24"/>
+          <w:szCs w:val="24"/>
+        </w:rPr>
+      </w:pPr>
+    </w:p>
+    <w:p>
+      <w:pPr>
+        <w:spacing w:after="0" w:line="240" w:lineRule="auto"/>
+        <w:rPr>
+          <w:rFonts w:ascii="Times New Roman" w:eastAsia="Times New Roman" w:hAnsi="Times New Roman" w:cs="Times New Roman"/>
+          <w:sz w:val="24"/>
+          <w:szCs w:val="24"/>
+        </w:rPr>
+      </w:pPr>
+      <w:r>
+        <w:rPr>
+          <w:rFonts w:ascii="Times New Roman" w:eastAsia="Times New Roman" w:hAnsi="Times New Roman" w:cs="Times New Roman"/>
+          <w:sz w:val="24"/>
+          <w:szCs w:val="24"/>
+        </w:rPr>
+        <w:t>Figure 4</w:t>
+      </w:r>
+      <w:r>
+        <w:rPr>
+          <w:sz w:val="24"/>
+          <w:szCs w:val="24"/>
+        </w:rPr>
+        <w:t xml:space="preserve">. </w:t>
+      </w:r>
+      <w:r>
+        <w:rPr>
+          <w:rFonts w:ascii="Times New Roman" w:eastAsia="Times New Roman" w:hAnsi="Times New Roman" w:cs="Times New Roman"/>
+          <w:sz w:val="24"/>
+          <w:szCs w:val="24"/>
+        </w:rPr>
+        <w:t xml:space="preserve">The eight different causal hypotheses indicating the possible causal relations for a causal event that involves three objects and one blicket detector. </w:t>
+      </w:r>
+      <w:r>
+        <w:rPr>
+          <w:rFonts w:ascii="Times New Roman" w:eastAsia="Times New Roman" w:hAnsi="Times New Roman" w:cs="Times New Roman"/>
+          <w:i/>
+          <w:sz w:val="24"/>
+          <w:szCs w:val="24"/>
+        </w:rPr>
+        <w:t>A</w:t>
+      </w:r>
+      <w:r>
+        <w:rPr>
+          <w:rFonts w:ascii="Times New Roman" w:eastAsia="Times New Roman" w:hAnsi="Times New Roman" w:cs="Times New Roman"/>
+          <w:sz w:val="24"/>
+          <w:szCs w:val="24"/>
+        </w:rPr>
+        <w:t xml:space="preserve">, </w:t>
+      </w:r>
+      <w:r>
+        <w:rPr>
+          <w:rFonts w:ascii="Times New Roman" w:eastAsia="Times New Roman" w:hAnsi="Times New Roman" w:cs="Times New Roman"/>
+          <w:i/>
+          <w:sz w:val="24"/>
+          <w:szCs w:val="24"/>
+        </w:rPr>
+        <w:t>B</w:t>
+      </w:r>
+      <w:r>
+        <w:rPr>
+          <w:rFonts w:ascii="Times New Roman" w:eastAsia="Times New Roman" w:hAnsi="Times New Roman" w:cs="Times New Roman"/>
+          <w:sz w:val="24"/>
+          <w:szCs w:val="24"/>
+        </w:rPr>
+        <w:t xml:space="preserve">, and </w:t>
+      </w:r>
+      <w:r>
+        <w:rPr>
+          <w:rFonts w:ascii="Times New Roman" w:eastAsia="Times New Roman" w:hAnsi="Times New Roman" w:cs="Times New Roman"/>
+          <w:i/>
+          <w:sz w:val="24"/>
+          <w:szCs w:val="24"/>
+        </w:rPr>
+        <w:t>C</w:t>
+      </w:r>
+      <w:r>
+        <w:rPr>
+          <w:rFonts w:ascii="Times New Roman" w:eastAsia="Times New Roman" w:hAnsi="Times New Roman" w:cs="Times New Roman"/>
+          <w:sz w:val="24"/>
+          <w:szCs w:val="24"/>
+        </w:rPr>
+        <w:t xml:space="preserve"> correspond to the three objects that were used on the machine and </w:t>
+      </w:r>
+      <w:r>
+        <w:rPr>
+          <w:rFonts w:ascii="Times New Roman" w:eastAsia="Times New Roman" w:hAnsi="Times New Roman" w:cs="Times New Roman"/>
+          <w:i/>
+          <w:sz w:val="24"/>
+          <w:szCs w:val="24"/>
+        </w:rPr>
+        <w:t>E</w:t>
+      </w:r>
+      <w:r>
+        <w:rPr>
+          <w:rFonts w:ascii="Times New Roman" w:eastAsia="Times New Roman" w:hAnsi="Times New Roman" w:cs="Times New Roman"/>
+          <w:sz w:val="24"/>
+          <w:szCs w:val="24"/>
+        </w:rPr>
+        <w:t xml:space="preserve"> indicates the activation of the machine.</w:t>
+      </w:r>
+    </w:p>
+    <w:p>
+      <w:pPr>
+        <w:spacing w:after="0" w:line="240" w:lineRule="auto"/>
+        <w:rPr>
+          <w:rFonts w:ascii="Times New Roman" w:eastAsia="Times New Roman" w:hAnsi="Times New Roman" w:cs="Times New Roman"/>
+          <w:sz w:val="24"/>
+          <w:szCs w:val="24"/>
+        </w:rPr>
+      </w:pPr>
+    </w:p>
+    <w:p>
+      <w:pPr>
+        <w:spacing w:after="0" w:line="240" w:lineRule="auto"/>
+        <w:rPr>
+          <w:rFonts w:ascii="Times New Roman" w:eastAsia="Times New Roman" w:hAnsi="Times New Roman" w:cs="Times New Roman"/>
+          <w:sz w:val="24"/>
+          <w:szCs w:val="24"/>
+        </w:rPr>
+      </w:pPr>
+      <w:r>
+        <w:rPr>
+          <w:rFonts w:ascii="Times New Roman" w:eastAsia="Times New Roman" w:hAnsi="Times New Roman" w:cs="Times New Roman"/>
+          <w:sz w:val="24"/>
+          <w:szCs w:val="24"/>
+        </w:rPr>
+        <w:t>Figure 5. The connectionist model used to simulate Experiment 1.</w:t>
+      </w:r>
+    </w:p>
+    <w:p>
+      <w:pPr>
+        <w:keepNext/>
+        <w:spacing w:line="480" w:lineRule="auto"/>
+        <w:rPr>
+          <w:rFonts w:ascii="Times New Roman" w:hAnsi="Times New Roman" w:cs="Times New Roman"/>
+          <w:sz w:val="24"/>
+          <w:szCs w:val="24"/>
+        </w:rPr>
+      </w:pPr>
+    </w:p>
     <w:p>
       <w:pPr>
         <w:keepNext/>
